--- a/ProyectoFinalRedes.docx
+++ b/ProyectoFinalRedes.docx
@@ -4,12 +4,258 @@
   <w:body>
     <w:p>
       <w:pPr>
+        <w:jc w:val="center"/>
+        <w:rPr>
+          <w:rFonts w:ascii="Times New Roman" w:hAnsi="Times New Roman" w:cs="Times New Roman"/>
+          <w:sz w:val="28"/>
+          <w:szCs w:val="28"/>
+          <w:lang w:val="es-CR"/>
+        </w:rPr>
+      </w:pPr>
+      <w:r>
+        <w:rPr>
+          <w:rFonts w:ascii="Times New Roman" w:hAnsi="Times New Roman" w:cs="Times New Roman"/>
+          <w:sz w:val="28"/>
+          <w:szCs w:val="28"/>
+          <w:lang w:val="es-CR"/>
+        </w:rPr>
+        <w:t>Universidad de Costa Rica</w:t>
+      </w:r>
+    </w:p>
+    <w:p>
+      <w:pPr>
+        <w:ind w:left="720" w:hanging="360"/>
+        <w:jc w:val="center"/>
+        <w:rPr>
+          <w:rFonts w:ascii="Times New Roman" w:hAnsi="Times New Roman" w:cs="Times New Roman"/>
+          <w:sz w:val="28"/>
+          <w:szCs w:val="28"/>
+          <w:lang w:val="es-CR"/>
+        </w:rPr>
+      </w:pPr>
+      <w:r>
+        <w:rPr>
+          <w:rFonts w:ascii="Times New Roman" w:hAnsi="Times New Roman" w:cs="Times New Roman"/>
+          <w:sz w:val="28"/>
+          <w:szCs w:val="28"/>
+          <w:lang w:val="es-CR"/>
+        </w:rPr>
+        <w:t>Sede de Occidente</w:t>
+      </w:r>
+    </w:p>
+    <w:p>
+      <w:pPr>
+        <w:ind w:left="720" w:hanging="360"/>
+        <w:jc w:val="center"/>
+        <w:rPr>
+          <w:rFonts w:ascii="Times New Roman" w:hAnsi="Times New Roman" w:cs="Times New Roman"/>
+          <w:sz w:val="28"/>
+          <w:szCs w:val="28"/>
+          <w:lang w:val="es-CR"/>
+        </w:rPr>
+      </w:pPr>
+    </w:p>
+    <w:p>
+      <w:pPr>
+        <w:ind w:left="720" w:hanging="360"/>
+        <w:jc w:val="center"/>
+        <w:rPr>
+          <w:rFonts w:ascii="Times New Roman" w:hAnsi="Times New Roman" w:cs="Times New Roman"/>
+          <w:sz w:val="28"/>
+          <w:szCs w:val="28"/>
+          <w:lang w:val="es-CR"/>
+        </w:rPr>
+      </w:pPr>
+    </w:p>
+    <w:p>
+      <w:pPr>
+        <w:ind w:left="720" w:hanging="360"/>
+        <w:jc w:val="center"/>
+        <w:rPr>
+          <w:rFonts w:ascii="Times New Roman" w:hAnsi="Times New Roman" w:cs="Times New Roman"/>
+          <w:sz w:val="28"/>
+          <w:szCs w:val="28"/>
+          <w:lang w:val="es-CR"/>
+        </w:rPr>
+      </w:pPr>
+      <w:r>
+        <w:rPr>
+          <w:rFonts w:ascii="Times New Roman" w:hAnsi="Times New Roman" w:cs="Times New Roman"/>
+          <w:sz w:val="28"/>
+          <w:szCs w:val="28"/>
+          <w:lang w:val="es-CR"/>
+        </w:rPr>
+        <w:t>IF-5</w:t>
+      </w:r>
+      <w:r>
+        <w:rPr>
+          <w:rFonts w:ascii="Times New Roman" w:hAnsi="Times New Roman" w:cs="Times New Roman"/>
+          <w:sz w:val="28"/>
+          <w:szCs w:val="28"/>
+          <w:lang w:val="es-CR"/>
+        </w:rPr>
+        <w:t>0</w:t>
+      </w:r>
+      <w:r>
+        <w:rPr>
+          <w:rFonts w:ascii="Times New Roman" w:hAnsi="Times New Roman" w:cs="Times New Roman"/>
+          <w:sz w:val="28"/>
+          <w:szCs w:val="28"/>
+          <w:lang w:val="es-CR"/>
+        </w:rPr>
+        <w:t xml:space="preserve">00 </w:t>
+      </w:r>
+      <w:r>
+        <w:rPr>
+          <w:rFonts w:ascii="Times New Roman" w:hAnsi="Times New Roman" w:cs="Times New Roman"/>
+          <w:sz w:val="28"/>
+          <w:szCs w:val="28"/>
+          <w:lang w:val="es-CR"/>
+        </w:rPr>
+        <w:t xml:space="preserve">Redes y </w:t>
+      </w:r>
+      <w:r>
+        <w:rPr>
+          <w:rFonts w:ascii="Times New Roman" w:hAnsi="Times New Roman" w:cs="Times New Roman"/>
+          <w:sz w:val="28"/>
+          <w:szCs w:val="28"/>
+          <w:lang w:val="es-CR"/>
+        </w:rPr>
+        <w:t>Comunicaciones de Datos</w:t>
+      </w:r>
+    </w:p>
+    <w:p>
+      <w:pPr>
+        <w:ind w:left="720" w:hanging="360"/>
+        <w:jc w:val="center"/>
+        <w:rPr>
+          <w:rFonts w:ascii="Times New Roman" w:hAnsi="Times New Roman" w:cs="Times New Roman"/>
+          <w:sz w:val="28"/>
+          <w:szCs w:val="28"/>
+          <w:lang w:val="es-CR"/>
+        </w:rPr>
+      </w:pPr>
+      <w:r>
+        <w:rPr>
+          <w:rFonts w:ascii="Times New Roman" w:hAnsi="Times New Roman" w:cs="Times New Roman"/>
+          <w:sz w:val="28"/>
+          <w:szCs w:val="28"/>
+          <w:lang w:val="es-CR"/>
+        </w:rPr>
+        <w:t>Grupo 001</w:t>
+      </w:r>
+    </w:p>
+    <w:p>
+      <w:pPr>
+        <w:ind w:left="720" w:hanging="360"/>
+        <w:jc w:val="center"/>
+        <w:rPr>
+          <w:rFonts w:ascii="Times New Roman" w:hAnsi="Times New Roman" w:cs="Times New Roman"/>
+          <w:sz w:val="28"/>
+          <w:szCs w:val="28"/>
+          <w:lang w:val="es-CR"/>
+        </w:rPr>
+      </w:pPr>
+    </w:p>
+    <w:p>
+      <w:pPr>
+        <w:rPr>
+          <w:rFonts w:ascii="Times New Roman" w:hAnsi="Times New Roman" w:cs="Times New Roman"/>
+          <w:sz w:val="28"/>
+          <w:szCs w:val="28"/>
+          <w:lang w:val="es-CR"/>
+        </w:rPr>
+      </w:pPr>
+    </w:p>
+    <w:p>
+      <w:pPr>
+        <w:ind w:left="720" w:hanging="360"/>
+        <w:jc w:val="center"/>
+        <w:rPr>
+          <w:rFonts w:ascii="Times New Roman" w:hAnsi="Times New Roman" w:cs="Times New Roman"/>
+          <w:sz w:val="28"/>
+          <w:szCs w:val="28"/>
+          <w:u w:val="single"/>
+          <w:lang w:val="es-CR"/>
+        </w:rPr>
+      </w:pPr>
+      <w:r>
+        <w:rPr>
+          <w:rFonts w:ascii="Times New Roman" w:hAnsi="Times New Roman" w:cs="Times New Roman"/>
+          <w:sz w:val="28"/>
+          <w:szCs w:val="28"/>
+          <w:lang w:val="es-CR"/>
+        </w:rPr>
+        <w:t>Proyecto Final</w:t>
+      </w:r>
+      <w:r>
+        <w:rPr>
+          <w:rFonts w:ascii="Times New Roman" w:hAnsi="Times New Roman" w:cs="Times New Roman"/>
+          <w:sz w:val="28"/>
+          <w:szCs w:val="28"/>
+          <w:lang w:val="es-CR"/>
+        </w:rPr>
+        <w:t>:</w:t>
+      </w:r>
+    </w:p>
+    <w:p>
+      <w:pPr>
+        <w:jc w:val="center"/>
+        <w:rPr>
+          <w:rFonts w:ascii="Times New Roman" w:hAnsi="Times New Roman" w:cs="Times New Roman"/>
+          <w:sz w:val="28"/>
+          <w:szCs w:val="28"/>
+          <w:lang w:val="es-CR"/>
+        </w:rPr>
+      </w:pPr>
+      <w:r>
+        <w:rPr>
+          <w:rFonts w:ascii="Times New Roman" w:hAnsi="Times New Roman" w:cs="Times New Roman"/>
+          <w:sz w:val="28"/>
+          <w:szCs w:val="28"/>
+          <w:lang w:val="es-CR"/>
+        </w:rPr>
+        <w:t>Captura y Análisis de Tráfico de Red</w:t>
+      </w:r>
+    </w:p>
+    <w:p>
+      <w:pPr>
+        <w:jc w:val="center"/>
+        <w:rPr>
+          <w:rFonts w:ascii="Times New Roman" w:hAnsi="Times New Roman" w:cs="Times New Roman"/>
+          <w:sz w:val="28"/>
+          <w:szCs w:val="28"/>
+          <w:lang w:val="es-CR"/>
+        </w:rPr>
+      </w:pPr>
+    </w:p>
+    <w:p>
+      <w:pPr>
+        <w:ind w:left="720" w:hanging="360"/>
+        <w:jc w:val="center"/>
+        <w:rPr>
+          <w:rFonts w:ascii="Times New Roman" w:hAnsi="Times New Roman" w:cs="Times New Roman"/>
+          <w:sz w:val="28"/>
+          <w:szCs w:val="28"/>
+          <w:lang w:val="es-CR"/>
+        </w:rPr>
+      </w:pPr>
+      <w:r>
+        <w:rPr>
+          <w:rFonts w:ascii="Times New Roman" w:hAnsi="Times New Roman" w:cs="Times New Roman"/>
+          <w:sz w:val="28"/>
+          <w:szCs w:val="28"/>
+          <w:lang w:val="es-CR"/>
+        </w:rPr>
+        <w:t>Responsable:</w:t>
+      </w:r>
+    </w:p>
+    <w:p>
+      <w:pPr>
         <w:spacing w:line="252" w:lineRule="auto"/>
         <w:jc w:val="center"/>
         <w:rPr>
           <w:rFonts w:ascii="Times New Roman" w:eastAsia="Calibri" w:hAnsi="Times New Roman" w:cs="Times New Roman"/>
-          <w:b/>
-          <w:bCs/>
           <w:sz w:val="28"/>
           <w:szCs w:val="28"/>
           <w:lang w:val="es-CR"/>
@@ -18,13 +264,11 @@
       <w:r>
         <w:rPr>
           <w:rFonts w:ascii="Times New Roman" w:eastAsia="Calibri" w:hAnsi="Times New Roman" w:cs="Times New Roman"/>
-          <w:b/>
-          <w:bCs/>
-          <w:sz w:val="28"/>
-          <w:szCs w:val="28"/>
-          <w:lang w:val="es-CR"/>
-        </w:rPr>
-        <w:t>Proyecto Final</w:t>
+          <w:sz w:val="28"/>
+          <w:szCs w:val="28"/>
+          <w:lang w:val="es-CR"/>
+        </w:rPr>
+        <w:t>Marcell Elizondo Vargas (C02736)</w:t>
       </w:r>
     </w:p>
     <w:p>
@@ -33,13 +277,20 @@
         <w:jc w:val="center"/>
         <w:rPr>
           <w:rFonts w:ascii="Times New Roman" w:eastAsia="Calibri" w:hAnsi="Times New Roman" w:cs="Times New Roman"/>
-          <w:b/>
-          <w:bCs/>
-          <w:sz w:val="28"/>
-          <w:szCs w:val="28"/>
-          <w:lang w:val="es-CR"/>
-        </w:rPr>
-      </w:pPr>
+          <w:sz w:val="28"/>
+          <w:szCs w:val="28"/>
+          <w:lang w:val="es-CR"/>
+        </w:rPr>
+      </w:pPr>
+      <w:r>
+        <w:rPr>
+          <w:rFonts w:ascii="Times New Roman" w:eastAsia="Calibri" w:hAnsi="Times New Roman" w:cs="Times New Roman"/>
+          <w:sz w:val="28"/>
+          <w:szCs w:val="28"/>
+          <w:lang w:val="es-CR"/>
+        </w:rPr>
+        <w:t>Andrés Isaac López Vargas (C04398)</w:t>
+      </w:r>
     </w:p>
     <w:p>
       <w:pPr>
@@ -47,8 +298,6 @@
         <w:jc w:val="center"/>
         <w:rPr>
           <w:rFonts w:ascii="Times New Roman" w:eastAsia="Calibri" w:hAnsi="Times New Roman" w:cs="Times New Roman"/>
-          <w:b/>
-          <w:bCs/>
           <w:sz w:val="28"/>
           <w:szCs w:val="28"/>
           <w:lang w:val="es-CR"/>
@@ -57,13 +306,56 @@
       <w:r>
         <w:rPr>
           <w:rFonts w:ascii="Times New Roman" w:eastAsia="Calibri" w:hAnsi="Times New Roman" w:cs="Times New Roman"/>
-          <w:b/>
-          <w:bCs/>
-          <w:sz w:val="28"/>
-          <w:szCs w:val="28"/>
-          <w:lang w:val="es-CR"/>
-        </w:rPr>
-        <w:t>Universidad de Costa Rica – Sede de Occidente</w:t>
+          <w:sz w:val="28"/>
+          <w:szCs w:val="28"/>
+          <w:lang w:val="es-CR"/>
+        </w:rPr>
+        <w:t>Mauricio Rojas Salas (B96900)</w:t>
+      </w:r>
+    </w:p>
+    <w:p>
+      <w:pPr>
+        <w:ind w:left="720" w:hanging="360"/>
+        <w:jc w:val="center"/>
+        <w:rPr>
+          <w:rFonts w:ascii="Times New Roman" w:hAnsi="Times New Roman" w:cs="Times New Roman"/>
+          <w:sz w:val="28"/>
+          <w:szCs w:val="28"/>
+          <w:lang w:val="es-CR"/>
+        </w:rPr>
+      </w:pPr>
+    </w:p>
+    <w:p>
+      <w:pPr>
+        <w:ind w:left="720" w:hanging="360"/>
+        <w:jc w:val="center"/>
+        <w:rPr>
+          <w:rFonts w:ascii="Times New Roman" w:hAnsi="Times New Roman" w:cs="Times New Roman"/>
+          <w:sz w:val="28"/>
+          <w:szCs w:val="28"/>
+          <w:lang w:val="es-CR"/>
+        </w:rPr>
+      </w:pPr>
+    </w:p>
+    <w:p>
+      <w:pPr>
+        <w:ind w:left="720" w:hanging="360"/>
+        <w:jc w:val="center"/>
+        <w:rPr>
+          <w:rFonts w:ascii="Times New Roman" w:hAnsi="Times New Roman" w:cs="Times New Roman"/>
+          <w:sz w:val="28"/>
+          <w:szCs w:val="28"/>
+          <w:lang w:val="es-CR"/>
+        </w:rPr>
+      </w:pPr>
+      <w:r>
+        <w:rPr>
+          <w:rFonts w:ascii="Times New Roman" w:hAnsi="Times New Roman" w:cs="Times New Roman"/>
+          <w:sz w:val="28"/>
+          <w:szCs w:val="28"/>
+          <w:lang w:val="es-CR"/>
+        </w:rPr>
+        <w:t>Profesor:</w:t>
       </w:r>
     </w:p>
     <w:p>
@@ -72,394 +364,64 @@
         <w:jc w:val="center"/>
         <w:rPr>
           <w:rFonts w:ascii="Times New Roman" w:eastAsia="Calibri" w:hAnsi="Times New Roman" w:cs="Times New Roman"/>
-          <w:b/>
-          <w:bCs/>
-          <w:sz w:val="28"/>
-          <w:szCs w:val="28"/>
-          <w:lang w:val="es-CR"/>
-        </w:rPr>
-      </w:pPr>
-    </w:p>
-    <w:p>
-      <w:pPr>
-        <w:spacing w:line="252" w:lineRule="auto"/>
-        <w:jc w:val="center"/>
+          <w:sz w:val="28"/>
+          <w:szCs w:val="28"/>
+          <w:lang w:val="es-CR"/>
+        </w:rPr>
+      </w:pPr>
+      <w:r>
         <w:rPr>
           <w:rFonts w:ascii="Times New Roman" w:eastAsia="Calibri" w:hAnsi="Times New Roman" w:cs="Times New Roman"/>
-          <w:b/>
-          <w:bCs/>
-          <w:sz w:val="28"/>
-          <w:szCs w:val="28"/>
-          <w:lang w:val="es-CR"/>
-        </w:rPr>
-      </w:pPr>
-      <w:r>
-        <w:rPr>
-          <w:rFonts w:ascii="Times New Roman" w:eastAsia="Calibri" w:hAnsi="Times New Roman" w:cs="Times New Roman"/>
-          <w:b/>
-          <w:bCs/>
-          <w:sz w:val="28"/>
-          <w:szCs w:val="28"/>
-          <w:lang w:val="es-CR"/>
-        </w:rPr>
-        <w:t>Informática Empresarial</w:t>
-      </w:r>
-    </w:p>
-    <w:p>
-      <w:pPr>
-        <w:spacing w:line="252" w:lineRule="auto"/>
-        <w:jc w:val="center"/>
-        <w:rPr>
-          <w:rFonts w:ascii="Times New Roman" w:eastAsia="Calibri" w:hAnsi="Times New Roman" w:cs="Times New Roman"/>
-          <w:b/>
-          <w:bCs/>
-          <w:sz w:val="28"/>
-          <w:szCs w:val="28"/>
-          <w:lang w:val="es-CR"/>
-        </w:rPr>
-      </w:pPr>
-    </w:p>
-    <w:p>
-      <w:pPr>
-        <w:spacing w:line="252" w:lineRule="auto"/>
-        <w:jc w:val="center"/>
-        <w:rPr>
-          <w:rFonts w:ascii="Times New Roman" w:eastAsia="Calibri" w:hAnsi="Times New Roman" w:cs="Times New Roman"/>
-          <w:b/>
-          <w:bCs/>
-          <w:sz w:val="28"/>
-          <w:szCs w:val="28"/>
-          <w:lang w:val="es-CR"/>
-        </w:rPr>
-      </w:pPr>
-      <w:r>
-        <w:rPr>
-          <w:rFonts w:ascii="Times New Roman" w:eastAsia="Calibri" w:hAnsi="Times New Roman" w:cs="Times New Roman"/>
-          <w:b/>
-          <w:bCs/>
-          <w:sz w:val="28"/>
-          <w:szCs w:val="28"/>
-          <w:lang w:val="es-CR"/>
-        </w:rPr>
-        <w:t>IF-5000 Redes y Comunicaciones de Datos</w:t>
-      </w:r>
-    </w:p>
-    <w:p>
-      <w:pPr>
-        <w:spacing w:line="252" w:lineRule="auto"/>
-        <w:jc w:val="center"/>
-        <w:rPr>
-          <w:rFonts w:ascii="Times New Roman" w:eastAsia="Calibri" w:hAnsi="Times New Roman" w:cs="Times New Roman"/>
-          <w:b/>
-          <w:bCs/>
-          <w:sz w:val="28"/>
-          <w:szCs w:val="28"/>
-          <w:lang w:val="es-CR"/>
-        </w:rPr>
-      </w:pPr>
-    </w:p>
-    <w:p>
-      <w:pPr>
-        <w:spacing w:line="252" w:lineRule="auto"/>
-        <w:jc w:val="center"/>
-        <w:rPr>
-          <w:rFonts w:ascii="Times New Roman" w:eastAsia="Calibri" w:hAnsi="Times New Roman" w:cs="Times New Roman"/>
-          <w:b/>
-          <w:bCs/>
-          <w:sz w:val="28"/>
-          <w:szCs w:val="28"/>
-          <w:lang w:val="es-CR"/>
-        </w:rPr>
-      </w:pPr>
-      <w:r>
-        <w:rPr>
-          <w:rFonts w:ascii="Times New Roman" w:eastAsia="Calibri" w:hAnsi="Times New Roman" w:cs="Times New Roman"/>
-          <w:b/>
-          <w:bCs/>
-          <w:sz w:val="28"/>
-          <w:szCs w:val="28"/>
-          <w:lang w:val="es-CR"/>
-        </w:rPr>
-        <w:t>Profesor: MCI. W. Mauricio Fernández Araya</w:t>
-      </w:r>
-    </w:p>
-    <w:p>
-      <w:pPr>
-        <w:spacing w:line="252" w:lineRule="auto"/>
-        <w:jc w:val="center"/>
-        <w:rPr>
-          <w:rFonts w:ascii="Times New Roman" w:eastAsia="Calibri" w:hAnsi="Times New Roman" w:cs="Times New Roman"/>
-          <w:b/>
-          <w:bCs/>
-          <w:sz w:val="28"/>
-          <w:szCs w:val="28"/>
-          <w:lang w:val="es-CR"/>
-        </w:rPr>
-      </w:pPr>
-    </w:p>
-    <w:p>
-      <w:pPr>
-        <w:spacing w:line="252" w:lineRule="auto"/>
-        <w:jc w:val="center"/>
-        <w:rPr>
-          <w:rFonts w:ascii="Times New Roman" w:eastAsia="Calibri" w:hAnsi="Times New Roman" w:cs="Times New Roman"/>
-          <w:b/>
-          <w:bCs/>
-          <w:sz w:val="28"/>
-          <w:szCs w:val="28"/>
-          <w:lang w:val="es-CR"/>
-        </w:rPr>
-      </w:pPr>
-    </w:p>
-    <w:p>
-      <w:pPr>
-        <w:spacing w:line="252" w:lineRule="auto"/>
-        <w:jc w:val="center"/>
-        <w:rPr>
-          <w:rFonts w:ascii="Times New Roman" w:eastAsia="Calibri" w:hAnsi="Times New Roman" w:cs="Times New Roman"/>
-          <w:b/>
-          <w:bCs/>
-          <w:sz w:val="28"/>
-          <w:szCs w:val="28"/>
-          <w:lang w:val="es-CR"/>
-        </w:rPr>
-      </w:pPr>
-    </w:p>
-    <w:p>
-      <w:pPr>
-        <w:spacing w:line="252" w:lineRule="auto"/>
-        <w:jc w:val="center"/>
-        <w:rPr>
-          <w:rFonts w:ascii="Times New Roman" w:eastAsia="Calibri" w:hAnsi="Times New Roman" w:cs="Times New Roman"/>
-          <w:b/>
-          <w:bCs/>
-          <w:sz w:val="28"/>
-          <w:szCs w:val="28"/>
-          <w:lang w:val="es-CR"/>
-        </w:rPr>
-      </w:pPr>
-    </w:p>
-    <w:p>
-      <w:pPr>
-        <w:spacing w:line="252" w:lineRule="auto"/>
-        <w:jc w:val="center"/>
-        <w:rPr>
-          <w:rFonts w:ascii="Times New Roman" w:eastAsia="Calibri" w:hAnsi="Times New Roman" w:cs="Times New Roman"/>
-          <w:b/>
-          <w:bCs/>
-          <w:sz w:val="28"/>
-          <w:szCs w:val="28"/>
-          <w:lang w:val="es-CR"/>
-        </w:rPr>
-      </w:pPr>
-    </w:p>
-    <w:p>
-      <w:pPr>
-        <w:spacing w:line="252" w:lineRule="auto"/>
-        <w:jc w:val="center"/>
-        <w:rPr>
-          <w:rFonts w:ascii="Times New Roman" w:eastAsia="Calibri" w:hAnsi="Times New Roman" w:cs="Times New Roman"/>
-          <w:b/>
-          <w:bCs/>
-          <w:sz w:val="28"/>
-          <w:szCs w:val="28"/>
-          <w:lang w:val="es-CR"/>
-        </w:rPr>
-      </w:pPr>
-    </w:p>
-    <w:p>
-      <w:pPr>
-        <w:spacing w:line="252" w:lineRule="auto"/>
-        <w:jc w:val="center"/>
-        <w:rPr>
-          <w:rFonts w:ascii="Times New Roman" w:eastAsia="Calibri" w:hAnsi="Times New Roman" w:cs="Times New Roman"/>
-          <w:b/>
-          <w:bCs/>
-          <w:sz w:val="28"/>
-          <w:szCs w:val="28"/>
-          <w:lang w:val="es-CR"/>
-        </w:rPr>
-      </w:pPr>
-    </w:p>
-    <w:p>
-      <w:pPr>
-        <w:spacing w:line="252" w:lineRule="auto"/>
-        <w:jc w:val="center"/>
-        <w:rPr>
-          <w:rFonts w:ascii="Times New Roman" w:eastAsia="Calibri" w:hAnsi="Times New Roman" w:cs="Times New Roman"/>
-          <w:b/>
-          <w:bCs/>
-          <w:sz w:val="28"/>
-          <w:szCs w:val="28"/>
-          <w:lang w:val="es-CR"/>
-        </w:rPr>
-      </w:pPr>
-    </w:p>
-    <w:p>
-      <w:pPr>
-        <w:spacing w:line="252" w:lineRule="auto"/>
-        <w:jc w:val="center"/>
-        <w:rPr>
-          <w:rFonts w:ascii="Times New Roman" w:eastAsia="Calibri" w:hAnsi="Times New Roman" w:cs="Times New Roman"/>
-          <w:b/>
-          <w:bCs/>
-          <w:sz w:val="28"/>
-          <w:szCs w:val="28"/>
-          <w:lang w:val="es-CR"/>
-        </w:rPr>
-      </w:pPr>
-    </w:p>
-    <w:p>
-      <w:pPr>
-        <w:spacing w:line="252" w:lineRule="auto"/>
-        <w:jc w:val="center"/>
-        <w:rPr>
-          <w:rFonts w:ascii="Times New Roman" w:eastAsia="Calibri" w:hAnsi="Times New Roman" w:cs="Times New Roman"/>
-          <w:b/>
-          <w:bCs/>
-          <w:sz w:val="28"/>
-          <w:szCs w:val="28"/>
-          <w:lang w:val="es-CR"/>
-        </w:rPr>
-      </w:pPr>
-      <w:r>
-        <w:rPr>
-          <w:rFonts w:ascii="Times New Roman" w:eastAsia="Calibri" w:hAnsi="Times New Roman" w:cs="Times New Roman"/>
-          <w:b/>
-          <w:bCs/>
-          <w:sz w:val="28"/>
-          <w:szCs w:val="28"/>
-          <w:lang w:val="es-CR"/>
-        </w:rPr>
-        <w:t>Mauricio Rojas Salas (B96900)</w:t>
-      </w:r>
-    </w:p>
-    <w:p>
-      <w:pPr>
-        <w:spacing w:line="252" w:lineRule="auto"/>
-        <w:jc w:val="center"/>
-        <w:rPr>
-          <w:rFonts w:ascii="Times New Roman" w:eastAsia="Calibri" w:hAnsi="Times New Roman" w:cs="Times New Roman"/>
-          <w:b/>
-          <w:bCs/>
-          <w:sz w:val="28"/>
-          <w:szCs w:val="28"/>
-          <w:lang w:val="es-CR"/>
-        </w:rPr>
-      </w:pPr>
-      <w:r>
-        <w:rPr>
-          <w:rFonts w:ascii="Times New Roman" w:eastAsia="Calibri" w:hAnsi="Times New Roman" w:cs="Times New Roman"/>
-          <w:b/>
-          <w:bCs/>
-          <w:sz w:val="28"/>
-          <w:szCs w:val="28"/>
-          <w:lang w:val="es-CR"/>
-        </w:rPr>
-        <w:t>Marcell Elizondo Vargas (C02736)</w:t>
-      </w:r>
-    </w:p>
-    <w:p>
-      <w:pPr>
-        <w:spacing w:line="252" w:lineRule="auto"/>
-        <w:jc w:val="center"/>
-        <w:rPr>
-          <w:rFonts w:ascii="Times New Roman" w:eastAsia="Calibri" w:hAnsi="Times New Roman" w:cs="Times New Roman"/>
-          <w:b/>
-          <w:bCs/>
-          <w:sz w:val="28"/>
-          <w:szCs w:val="28"/>
-          <w:lang w:val="es-CR"/>
-        </w:rPr>
-      </w:pPr>
-      <w:r>
-        <w:rPr>
-          <w:rFonts w:ascii="Times New Roman" w:eastAsia="Calibri" w:hAnsi="Times New Roman" w:cs="Times New Roman"/>
-          <w:b/>
-          <w:bCs/>
-          <w:sz w:val="28"/>
-          <w:szCs w:val="28"/>
-          <w:lang w:val="es-CR"/>
-        </w:rPr>
-        <w:t>Andrés Isaac López Vargas (C04398)</w:t>
-      </w:r>
-    </w:p>
-    <w:p>
-      <w:pPr>
-        <w:spacing w:line="252" w:lineRule="auto"/>
-        <w:jc w:val="center"/>
-        <w:rPr>
-          <w:rFonts w:ascii="Times New Roman" w:eastAsia="Calibri" w:hAnsi="Times New Roman" w:cs="Times New Roman"/>
-          <w:b/>
-          <w:bCs/>
-          <w:sz w:val="28"/>
-          <w:szCs w:val="28"/>
-          <w:lang w:val="es-CR"/>
-        </w:rPr>
-      </w:pPr>
-    </w:p>
-    <w:p>
-      <w:pPr>
-        <w:jc w:val="center"/>
-        <w:rPr>
-          <w:rFonts w:ascii="Times New Roman" w:eastAsia="Calibri" w:hAnsi="Times New Roman" w:cs="Times New Roman"/>
-          <w:b/>
-          <w:bCs/>
-          <w:sz w:val="28"/>
-          <w:szCs w:val="28"/>
-          <w:lang w:val="es-CR"/>
-        </w:rPr>
-      </w:pPr>
-      <w:r>
-        <w:rPr>
-          <w:rFonts w:ascii="Times New Roman" w:eastAsia="Calibri" w:hAnsi="Times New Roman" w:cs="Times New Roman"/>
-          <w:b/>
-          <w:bCs/>
-          <w:sz w:val="28"/>
-          <w:szCs w:val="28"/>
-          <w:lang w:val="es-CR"/>
-        </w:rPr>
-        <w:t>Ciclo I – 2022</w:t>
-      </w:r>
-    </w:p>
-    <w:p>
-      <w:pPr>
-        <w:jc w:val="center"/>
-        <w:rPr>
-          <w:rFonts w:ascii="Times New Roman" w:eastAsia="Calibri" w:hAnsi="Times New Roman" w:cs="Times New Roman"/>
-          <w:b/>
-          <w:bCs/>
-          <w:sz w:val="28"/>
-          <w:szCs w:val="28"/>
-          <w:lang w:val="es-CR"/>
-        </w:rPr>
-      </w:pPr>
-    </w:p>
-    <w:p>
-      <w:pPr>
-        <w:jc w:val="center"/>
-        <w:rPr>
-          <w:rFonts w:ascii="Times New Roman" w:eastAsia="Calibri" w:hAnsi="Times New Roman" w:cs="Times New Roman"/>
-          <w:b/>
-          <w:bCs/>
-          <w:sz w:val="28"/>
-          <w:szCs w:val="28"/>
-          <w:lang w:val="es-CR"/>
-        </w:rPr>
-      </w:pPr>
-    </w:p>
-    <w:p>
-      <w:pPr>
-        <w:jc w:val="center"/>
-        <w:rPr>
-          <w:rFonts w:ascii="Times New Roman" w:eastAsia="Calibri" w:hAnsi="Times New Roman" w:cs="Times New Roman"/>
-          <w:b/>
-          <w:bCs/>
-          <w:sz w:val="28"/>
-          <w:szCs w:val="28"/>
-          <w:lang w:val="es-CR"/>
-        </w:rPr>
-      </w:pPr>
+          <w:sz w:val="28"/>
+          <w:szCs w:val="28"/>
+          <w:lang w:val="es-CR"/>
+        </w:rPr>
+        <w:t>MCI. W. Mauricio Fernández Araya</w:t>
+      </w:r>
+    </w:p>
+    <w:p>
+      <w:pPr>
+        <w:ind w:left="720" w:hanging="360"/>
+        <w:jc w:val="center"/>
+        <w:rPr>
+          <w:rFonts w:ascii="Times New Roman" w:hAnsi="Times New Roman" w:cs="Times New Roman"/>
+          <w:sz w:val="28"/>
+          <w:szCs w:val="28"/>
+          <w:lang w:val="es-CR"/>
+        </w:rPr>
+      </w:pPr>
+    </w:p>
+    <w:p>
+      <w:pPr>
+        <w:ind w:left="720" w:hanging="360"/>
+        <w:jc w:val="center"/>
+        <w:rPr>
+          <w:rFonts w:ascii="Times New Roman" w:hAnsi="Times New Roman" w:cs="Times New Roman"/>
+          <w:sz w:val="28"/>
+          <w:szCs w:val="28"/>
+          <w:lang w:val="es-CR"/>
+        </w:rPr>
+      </w:pPr>
+    </w:p>
+    <w:p>
+      <w:pPr>
+        <w:jc w:val="center"/>
+        <w:rPr>
+          <w:rFonts w:ascii="Times New Roman" w:hAnsi="Times New Roman" w:cs="Times New Roman"/>
+          <w:sz w:val="28"/>
+          <w:szCs w:val="28"/>
+          <w:lang w:val="es-CR"/>
+        </w:rPr>
+      </w:pPr>
+      <w:r>
+        <w:rPr>
+          <w:rFonts w:ascii="Times New Roman" w:hAnsi="Times New Roman" w:cs="Times New Roman"/>
+          <w:sz w:val="28"/>
+          <w:szCs w:val="28"/>
+          <w:lang w:val="es-CR"/>
+        </w:rPr>
+        <w:t>San Ramón, I Ciclo 2022</w:t>
+      </w:r>
     </w:p>
     <w:p>
       <w:pPr>
@@ -878,7 +840,7 @@
   <w:style w:type="paragraph" w:default="1" w:styleId="Normal">
     <w:name w:val="Normal"/>
     <w:qFormat/>
-    <w:rsid w:val="009F1FA0"/>
+    <w:rsid w:val="007921DC"/>
     <w:pPr>
       <w:spacing w:line="256" w:lineRule="auto"/>
     </w:pPr>

--- a/ProyectoFinalRedes.docx
+++ b/ProyectoFinalRedes.docx
@@ -4,290 +4,432 @@
   <w:body>
     <w:p>
       <w:pPr>
-        <w:jc w:val="center"/>
-        <w:rPr>
-          <w:rFonts w:ascii="Times New Roman" w:hAnsi="Times New Roman" w:cs="Times New Roman"/>
-          <w:sz w:val="28"/>
-          <w:szCs w:val="28"/>
-          <w:lang w:val="es-CR"/>
-        </w:rPr>
-      </w:pPr>
-      <w:r>
-        <w:rPr>
-          <w:rFonts w:ascii="Times New Roman" w:hAnsi="Times New Roman" w:cs="Times New Roman"/>
-          <w:sz w:val="28"/>
-          <w:szCs w:val="28"/>
-          <w:lang w:val="es-CR"/>
-        </w:rPr>
-        <w:t>Universidad de Costa Rica</w:t>
-      </w:r>
-    </w:p>
-    <w:p>
-      <w:pPr>
-        <w:ind w:left="720" w:hanging="360"/>
-        <w:jc w:val="center"/>
-        <w:rPr>
-          <w:rFonts w:ascii="Times New Roman" w:hAnsi="Times New Roman" w:cs="Times New Roman"/>
-          <w:sz w:val="28"/>
-          <w:szCs w:val="28"/>
-          <w:lang w:val="es-CR"/>
-        </w:rPr>
-      </w:pPr>
-      <w:r>
-        <w:rPr>
-          <w:rFonts w:ascii="Times New Roman" w:hAnsi="Times New Roman" w:cs="Times New Roman"/>
-          <w:sz w:val="28"/>
-          <w:szCs w:val="28"/>
-          <w:lang w:val="es-CR"/>
-        </w:rPr>
-        <w:t>Sede de Occidente</w:t>
-      </w:r>
-    </w:p>
-    <w:p>
-      <w:pPr>
-        <w:ind w:left="720" w:hanging="360"/>
-        <w:jc w:val="center"/>
-        <w:rPr>
-          <w:rFonts w:ascii="Times New Roman" w:hAnsi="Times New Roman" w:cs="Times New Roman"/>
-          <w:sz w:val="28"/>
-          <w:szCs w:val="28"/>
-          <w:lang w:val="es-CR"/>
-        </w:rPr>
-      </w:pPr>
-    </w:p>
-    <w:p>
-      <w:pPr>
-        <w:ind w:left="720" w:hanging="360"/>
-        <w:jc w:val="center"/>
-        <w:rPr>
-          <w:rFonts w:ascii="Times New Roman" w:hAnsi="Times New Roman" w:cs="Times New Roman"/>
-          <w:sz w:val="28"/>
-          <w:szCs w:val="28"/>
-          <w:lang w:val="es-CR"/>
-        </w:rPr>
-      </w:pPr>
-    </w:p>
-    <w:p>
-      <w:pPr>
-        <w:ind w:left="720" w:hanging="360"/>
-        <w:jc w:val="center"/>
-        <w:rPr>
-          <w:rFonts w:ascii="Times New Roman" w:hAnsi="Times New Roman" w:cs="Times New Roman"/>
-          <w:sz w:val="28"/>
-          <w:szCs w:val="28"/>
-          <w:lang w:val="es-CR"/>
-        </w:rPr>
-      </w:pPr>
-      <w:r>
-        <w:rPr>
-          <w:rFonts w:ascii="Times New Roman" w:hAnsi="Times New Roman" w:cs="Times New Roman"/>
-          <w:sz w:val="28"/>
-          <w:szCs w:val="28"/>
-          <w:lang w:val="es-CR"/>
-        </w:rPr>
-        <w:t>IF-5</w:t>
-      </w:r>
-      <w:r>
-        <w:rPr>
-          <w:rFonts w:ascii="Times New Roman" w:hAnsi="Times New Roman" w:cs="Times New Roman"/>
-          <w:sz w:val="28"/>
-          <w:szCs w:val="28"/>
-          <w:lang w:val="es-CR"/>
-        </w:rPr>
-        <w:t>0</w:t>
-      </w:r>
-      <w:r>
-        <w:rPr>
-          <w:rFonts w:ascii="Times New Roman" w:hAnsi="Times New Roman" w:cs="Times New Roman"/>
-          <w:sz w:val="28"/>
-          <w:szCs w:val="28"/>
-          <w:lang w:val="es-CR"/>
-        </w:rPr>
-        <w:t xml:space="preserve">00 </w:t>
-      </w:r>
-      <w:r>
-        <w:rPr>
-          <w:rFonts w:ascii="Times New Roman" w:hAnsi="Times New Roman" w:cs="Times New Roman"/>
-          <w:sz w:val="28"/>
-          <w:szCs w:val="28"/>
-          <w:lang w:val="es-CR"/>
-        </w:rPr>
-        <w:t xml:space="preserve">Redes y </w:t>
-      </w:r>
-      <w:r>
-        <w:rPr>
-          <w:rFonts w:ascii="Times New Roman" w:hAnsi="Times New Roman" w:cs="Times New Roman"/>
-          <w:sz w:val="28"/>
-          <w:szCs w:val="28"/>
-          <w:lang w:val="es-CR"/>
-        </w:rPr>
-        <w:t>Comunicaciones de Datos</w:t>
-      </w:r>
-    </w:p>
-    <w:p>
-      <w:pPr>
-        <w:ind w:left="720" w:hanging="360"/>
-        <w:jc w:val="center"/>
-        <w:rPr>
-          <w:rFonts w:ascii="Times New Roman" w:hAnsi="Times New Roman" w:cs="Times New Roman"/>
-          <w:sz w:val="28"/>
-          <w:szCs w:val="28"/>
-          <w:lang w:val="es-CR"/>
-        </w:rPr>
-      </w:pPr>
-      <w:r>
-        <w:rPr>
-          <w:rFonts w:ascii="Times New Roman" w:hAnsi="Times New Roman" w:cs="Times New Roman"/>
-          <w:sz w:val="28"/>
-          <w:szCs w:val="28"/>
-          <w:lang w:val="es-CR"/>
-        </w:rPr>
-        <w:t>Grupo 001</w:t>
-      </w:r>
-    </w:p>
-    <w:p>
-      <w:pPr>
-        <w:ind w:left="720" w:hanging="360"/>
-        <w:jc w:val="center"/>
-        <w:rPr>
-          <w:rFonts w:ascii="Times New Roman" w:hAnsi="Times New Roman" w:cs="Times New Roman"/>
-          <w:sz w:val="28"/>
-          <w:szCs w:val="28"/>
-          <w:lang w:val="es-CR"/>
-        </w:rPr>
-      </w:pPr>
-    </w:p>
-    <w:p>
-      <w:pPr>
-        <w:rPr>
-          <w:rFonts w:ascii="Times New Roman" w:hAnsi="Times New Roman" w:cs="Times New Roman"/>
-          <w:sz w:val="28"/>
-          <w:szCs w:val="28"/>
-          <w:lang w:val="es-CR"/>
-        </w:rPr>
-      </w:pPr>
-    </w:p>
-    <w:p>
-      <w:pPr>
-        <w:ind w:left="720" w:hanging="360"/>
-        <w:jc w:val="center"/>
-        <w:rPr>
-          <w:rFonts w:ascii="Times New Roman" w:hAnsi="Times New Roman" w:cs="Times New Roman"/>
-          <w:sz w:val="28"/>
-          <w:szCs w:val="28"/>
-          <w:u w:val="single"/>
-          <w:lang w:val="es-CR"/>
-        </w:rPr>
-      </w:pPr>
-      <w:r>
-        <w:rPr>
-          <w:rFonts w:ascii="Times New Roman" w:hAnsi="Times New Roman" w:cs="Times New Roman"/>
+        <w:spacing w:line="252" w:lineRule="auto"/>
+        <w:jc w:val="center"/>
+        <w:rPr>
+          <w:rFonts w:ascii="Times New Roman" w:eastAsia="Calibri" w:hAnsi="Times New Roman" w:cs="Times New Roman"/>
+          <w:b/>
+          <w:bCs/>
+          <w:sz w:val="28"/>
+          <w:szCs w:val="28"/>
+          <w:lang w:val="es-CR"/>
+        </w:rPr>
+      </w:pPr>
+      <w:r>
+        <w:rPr>
+          <w:rFonts w:ascii="Times New Roman" w:eastAsia="Calibri" w:hAnsi="Times New Roman" w:cs="Times New Roman"/>
+          <w:b/>
+          <w:bCs/>
           <w:sz w:val="28"/>
           <w:szCs w:val="28"/>
           <w:lang w:val="es-CR"/>
         </w:rPr>
         <w:t>Proyecto Final</w:t>
       </w:r>
-      <w:r>
-        <w:rPr>
-          <w:rFonts w:ascii="Times New Roman" w:hAnsi="Times New Roman" w:cs="Times New Roman"/>
-          <w:sz w:val="28"/>
-          <w:szCs w:val="28"/>
-          <w:lang w:val="es-CR"/>
-        </w:rPr>
-        <w:t>:</w:t>
-      </w:r>
-    </w:p>
-    <w:p>
-      <w:pPr>
-        <w:jc w:val="center"/>
-        <w:rPr>
-          <w:rFonts w:ascii="Times New Roman" w:hAnsi="Times New Roman" w:cs="Times New Roman"/>
-          <w:sz w:val="28"/>
-          <w:szCs w:val="28"/>
-          <w:lang w:val="es-CR"/>
-        </w:rPr>
-      </w:pPr>
-      <w:r>
-        <w:rPr>
-          <w:rFonts w:ascii="Times New Roman" w:hAnsi="Times New Roman" w:cs="Times New Roman"/>
-          <w:sz w:val="28"/>
-          <w:szCs w:val="28"/>
-          <w:lang w:val="es-CR"/>
-        </w:rPr>
-        <w:t>Captura y Análisis de Tráfico de Red</w:t>
-      </w:r>
-    </w:p>
-    <w:p>
-      <w:pPr>
-        <w:jc w:val="center"/>
-        <w:rPr>
-          <w:rFonts w:ascii="Times New Roman" w:hAnsi="Times New Roman" w:cs="Times New Roman"/>
-          <w:sz w:val="28"/>
-          <w:szCs w:val="28"/>
-          <w:lang w:val="es-CR"/>
-        </w:rPr>
-      </w:pPr>
-    </w:p>
-    <w:p>
-      <w:pPr>
-        <w:ind w:left="720" w:hanging="360"/>
-        <w:jc w:val="center"/>
-        <w:rPr>
-          <w:rFonts w:ascii="Times New Roman" w:hAnsi="Times New Roman" w:cs="Times New Roman"/>
-          <w:sz w:val="28"/>
-          <w:szCs w:val="28"/>
-          <w:lang w:val="es-CR"/>
-        </w:rPr>
-      </w:pPr>
-      <w:r>
-        <w:rPr>
-          <w:rFonts w:ascii="Times New Roman" w:hAnsi="Times New Roman" w:cs="Times New Roman"/>
-          <w:sz w:val="28"/>
-          <w:szCs w:val="28"/>
-          <w:lang w:val="es-CR"/>
-        </w:rPr>
-        <w:t>Responsable:</w:t>
-      </w:r>
-    </w:p>
-    <w:p>
-      <w:pPr>
-        <w:spacing w:line="252" w:lineRule="auto"/>
-        <w:jc w:val="center"/>
-        <w:rPr>
-          <w:rFonts w:ascii="Times New Roman" w:eastAsia="Calibri" w:hAnsi="Times New Roman" w:cs="Times New Roman"/>
-          <w:sz w:val="28"/>
-          <w:szCs w:val="28"/>
-          <w:lang w:val="es-CR"/>
-        </w:rPr>
-      </w:pPr>
-      <w:r>
-        <w:rPr>
-          <w:rFonts w:ascii="Times New Roman" w:eastAsia="Calibri" w:hAnsi="Times New Roman" w:cs="Times New Roman"/>
-          <w:sz w:val="28"/>
-          <w:szCs w:val="28"/>
-          <w:lang w:val="es-CR"/>
-        </w:rPr>
-        <w:t>Marcell Elizondo Vargas (C02736)</w:t>
-      </w:r>
-    </w:p>
-    <w:p>
-      <w:pPr>
-        <w:spacing w:line="252" w:lineRule="auto"/>
-        <w:jc w:val="center"/>
-        <w:rPr>
-          <w:rFonts w:ascii="Times New Roman" w:eastAsia="Calibri" w:hAnsi="Times New Roman" w:cs="Times New Roman"/>
-          <w:sz w:val="28"/>
-          <w:szCs w:val="28"/>
-          <w:lang w:val="es-CR"/>
-        </w:rPr>
-      </w:pPr>
-      <w:r>
-        <w:rPr>
-          <w:rFonts w:ascii="Times New Roman" w:eastAsia="Calibri" w:hAnsi="Times New Roman" w:cs="Times New Roman"/>
-          <w:sz w:val="28"/>
-          <w:szCs w:val="28"/>
-          <w:lang w:val="es-CR"/>
+    </w:p>
+    <w:p>
+      <w:pPr>
+        <w:spacing w:line="252" w:lineRule="auto"/>
+        <w:jc w:val="center"/>
+        <w:rPr>
+          <w:rFonts w:ascii="Times New Roman" w:eastAsia="Calibri" w:hAnsi="Times New Roman" w:cs="Times New Roman"/>
+          <w:b/>
+          <w:bCs/>
+          <w:sz w:val="28"/>
+          <w:szCs w:val="28"/>
+          <w:lang w:val="es-CR"/>
+        </w:rPr>
+      </w:pPr>
+    </w:p>
+    <w:p>
+      <w:pPr>
+        <w:spacing w:line="252" w:lineRule="auto"/>
+        <w:jc w:val="center"/>
+        <w:rPr>
+          <w:rFonts w:ascii="Times New Roman" w:eastAsia="Calibri" w:hAnsi="Times New Roman" w:cs="Times New Roman"/>
+          <w:b/>
+          <w:bCs/>
+          <w:sz w:val="28"/>
+          <w:szCs w:val="28"/>
+          <w:lang w:val="es-CR"/>
+        </w:rPr>
+      </w:pPr>
+      <w:r>
+        <w:rPr>
+          <w:rFonts w:ascii="Times New Roman" w:eastAsia="Calibri" w:hAnsi="Times New Roman" w:cs="Times New Roman"/>
+          <w:b/>
+          <w:bCs/>
+          <w:sz w:val="28"/>
+          <w:szCs w:val="28"/>
+          <w:lang w:val="es-CR"/>
+        </w:rPr>
+        <w:t>Universidad de Costa Rica – Sede de Occidente</w:t>
+      </w:r>
+    </w:p>
+    <w:p>
+      <w:pPr>
+        <w:spacing w:line="252" w:lineRule="auto"/>
+        <w:jc w:val="center"/>
+        <w:rPr>
+          <w:rFonts w:ascii="Times New Roman" w:eastAsia="Calibri" w:hAnsi="Times New Roman" w:cs="Times New Roman"/>
+          <w:b/>
+          <w:bCs/>
+          <w:sz w:val="28"/>
+          <w:szCs w:val="28"/>
+          <w:lang w:val="es-CR"/>
+        </w:rPr>
+      </w:pPr>
+    </w:p>
+    <w:p>
+      <w:pPr>
+        <w:spacing w:line="252" w:lineRule="auto"/>
+        <w:jc w:val="center"/>
+        <w:rPr>
+          <w:rFonts w:ascii="Times New Roman" w:eastAsia="Calibri" w:hAnsi="Times New Roman" w:cs="Times New Roman"/>
+          <w:b/>
+          <w:bCs/>
+          <w:sz w:val="28"/>
+          <w:szCs w:val="28"/>
+          <w:lang w:val="es-CR"/>
+        </w:rPr>
+      </w:pPr>
+      <w:r>
+        <w:rPr>
+          <w:rFonts w:ascii="Times New Roman" w:eastAsia="Calibri" w:hAnsi="Times New Roman" w:cs="Times New Roman"/>
+          <w:b/>
+          <w:bCs/>
+          <w:sz w:val="28"/>
+          <w:szCs w:val="28"/>
+          <w:lang w:val="es-CR"/>
+        </w:rPr>
+        <w:t>Informática Empresarial</w:t>
+      </w:r>
+    </w:p>
+    <w:p>
+      <w:pPr>
+        <w:spacing w:line="252" w:lineRule="auto"/>
+        <w:jc w:val="center"/>
+        <w:rPr>
+          <w:rFonts w:ascii="Times New Roman" w:eastAsia="Calibri" w:hAnsi="Times New Roman" w:cs="Times New Roman"/>
+          <w:b/>
+          <w:bCs/>
+          <w:sz w:val="28"/>
+          <w:szCs w:val="28"/>
+          <w:lang w:val="es-CR"/>
+        </w:rPr>
+      </w:pPr>
+    </w:p>
+    <w:p>
+      <w:pPr>
+        <w:spacing w:line="252" w:lineRule="auto"/>
+        <w:jc w:val="center"/>
+        <w:rPr>
+          <w:rFonts w:ascii="Times New Roman" w:eastAsia="Calibri" w:hAnsi="Times New Roman" w:cs="Times New Roman"/>
+          <w:b/>
+          <w:bCs/>
+          <w:sz w:val="28"/>
+          <w:szCs w:val="28"/>
+          <w:lang w:val="es-CR"/>
+        </w:rPr>
+      </w:pPr>
+      <w:r>
+        <w:rPr>
+          <w:rFonts w:ascii="Times New Roman" w:eastAsia="Calibri" w:hAnsi="Times New Roman" w:cs="Times New Roman"/>
+          <w:b/>
+          <w:bCs/>
+          <w:sz w:val="28"/>
+          <w:szCs w:val="28"/>
+          <w:lang w:val="es-CR"/>
+        </w:rPr>
+        <w:t>IF-5000 Redes y Comunicaciones de Datos</w:t>
+      </w:r>
+    </w:p>
+    <w:p>
+      <w:pPr>
+        <w:spacing w:line="252" w:lineRule="auto"/>
+        <w:jc w:val="center"/>
+        <w:rPr>
+          <w:rFonts w:ascii="Times New Roman" w:eastAsia="Calibri" w:hAnsi="Times New Roman" w:cs="Times New Roman"/>
+          <w:b/>
+          <w:bCs/>
+          <w:sz w:val="28"/>
+          <w:szCs w:val="28"/>
+          <w:lang w:val="es-CR"/>
+        </w:rPr>
+      </w:pPr>
+    </w:p>
+    <w:p>
+      <w:pPr>
+        <w:spacing w:line="252" w:lineRule="auto"/>
+        <w:jc w:val="center"/>
+        <w:rPr>
+          <w:rFonts w:ascii="Times New Roman" w:eastAsia="Calibri" w:hAnsi="Times New Roman" w:cs="Times New Roman"/>
+          <w:b/>
+          <w:bCs/>
+          <w:sz w:val="28"/>
+          <w:szCs w:val="28"/>
+          <w:lang w:val="pt-BR"/>
+        </w:rPr>
+      </w:pPr>
+      <w:r>
+        <w:rPr>
+          <w:rFonts w:ascii="Times New Roman" w:eastAsia="Calibri" w:hAnsi="Times New Roman" w:cs="Times New Roman"/>
+          <w:b/>
+          <w:bCs/>
+          <w:sz w:val="28"/>
+          <w:szCs w:val="28"/>
+          <w:lang w:val="pt-BR"/>
+        </w:rPr>
+        <w:t xml:space="preserve">Profesor: MCI. W. Mauricio Fernández </w:t>
+      </w:r>
+      <w:proofErr w:type="spellStart"/>
+      <w:r>
+        <w:rPr>
+          <w:rFonts w:ascii="Times New Roman" w:eastAsia="Calibri" w:hAnsi="Times New Roman" w:cs="Times New Roman"/>
+          <w:b/>
+          <w:bCs/>
+          <w:sz w:val="28"/>
+          <w:szCs w:val="28"/>
+          <w:lang w:val="pt-BR"/>
+        </w:rPr>
+        <w:t>Araya</w:t>
+      </w:r>
+      <w:proofErr w:type="spellEnd"/>
+    </w:p>
+    <w:p>
+      <w:pPr>
+        <w:spacing w:line="252" w:lineRule="auto"/>
+        <w:jc w:val="center"/>
+        <w:rPr>
+          <w:rFonts w:ascii="Times New Roman" w:eastAsia="Calibri" w:hAnsi="Times New Roman" w:cs="Times New Roman"/>
+          <w:b/>
+          <w:bCs/>
+          <w:sz w:val="28"/>
+          <w:szCs w:val="28"/>
+          <w:lang w:val="pt-BR"/>
+        </w:rPr>
+      </w:pPr>
+    </w:p>
+    <w:p>
+      <w:pPr>
+        <w:spacing w:line="252" w:lineRule="auto"/>
+        <w:jc w:val="center"/>
+        <w:rPr>
+          <w:rFonts w:ascii="Times New Roman" w:eastAsia="Calibri" w:hAnsi="Times New Roman" w:cs="Times New Roman"/>
+          <w:b/>
+          <w:bCs/>
+          <w:sz w:val="28"/>
+          <w:szCs w:val="28"/>
+          <w:lang w:val="pt-BR"/>
+        </w:rPr>
+      </w:pPr>
+    </w:p>
+    <w:p>
+      <w:pPr>
+        <w:spacing w:line="252" w:lineRule="auto"/>
+        <w:jc w:val="center"/>
+        <w:rPr>
+          <w:rFonts w:ascii="Times New Roman" w:eastAsia="Calibri" w:hAnsi="Times New Roman" w:cs="Times New Roman"/>
+          <w:b/>
+          <w:bCs/>
+          <w:sz w:val="28"/>
+          <w:szCs w:val="28"/>
+          <w:lang w:val="pt-BR"/>
+        </w:rPr>
+      </w:pPr>
+    </w:p>
+    <w:p>
+      <w:pPr>
+        <w:spacing w:line="252" w:lineRule="auto"/>
+        <w:jc w:val="center"/>
+        <w:rPr>
+          <w:rFonts w:ascii="Times New Roman" w:eastAsia="Calibri" w:hAnsi="Times New Roman" w:cs="Times New Roman"/>
+          <w:b/>
+          <w:bCs/>
+          <w:sz w:val="28"/>
+          <w:szCs w:val="28"/>
+          <w:lang w:val="pt-BR"/>
+        </w:rPr>
+      </w:pPr>
+    </w:p>
+    <w:p>
+      <w:pPr>
+        <w:spacing w:line="252" w:lineRule="auto"/>
+        <w:jc w:val="center"/>
+        <w:rPr>
+          <w:rFonts w:ascii="Times New Roman" w:eastAsia="Calibri" w:hAnsi="Times New Roman" w:cs="Times New Roman"/>
+          <w:b/>
+          <w:bCs/>
+          <w:sz w:val="28"/>
+          <w:szCs w:val="28"/>
+          <w:lang w:val="pt-BR"/>
+        </w:rPr>
+      </w:pPr>
+    </w:p>
+    <w:p>
+      <w:pPr>
+        <w:spacing w:line="252" w:lineRule="auto"/>
+        <w:jc w:val="center"/>
+        <w:rPr>
+          <w:rFonts w:ascii="Times New Roman" w:eastAsia="Calibri" w:hAnsi="Times New Roman" w:cs="Times New Roman"/>
+          <w:b/>
+          <w:bCs/>
+          <w:sz w:val="28"/>
+          <w:szCs w:val="28"/>
+          <w:lang w:val="pt-BR"/>
+        </w:rPr>
+      </w:pPr>
+    </w:p>
+    <w:p>
+      <w:pPr>
+        <w:spacing w:line="252" w:lineRule="auto"/>
+        <w:jc w:val="center"/>
+        <w:rPr>
+          <w:rFonts w:ascii="Times New Roman" w:eastAsia="Calibri" w:hAnsi="Times New Roman" w:cs="Times New Roman"/>
+          <w:b/>
+          <w:bCs/>
+          <w:sz w:val="28"/>
+          <w:szCs w:val="28"/>
+          <w:lang w:val="pt-BR"/>
+        </w:rPr>
+      </w:pPr>
+    </w:p>
+    <w:p>
+      <w:pPr>
+        <w:spacing w:line="252" w:lineRule="auto"/>
+        <w:jc w:val="center"/>
+        <w:rPr>
+          <w:rFonts w:ascii="Times New Roman" w:eastAsia="Calibri" w:hAnsi="Times New Roman" w:cs="Times New Roman"/>
+          <w:b/>
+          <w:bCs/>
+          <w:sz w:val="28"/>
+          <w:szCs w:val="28"/>
+          <w:lang w:val="pt-BR"/>
+        </w:rPr>
+      </w:pPr>
+    </w:p>
+    <w:p>
+      <w:pPr>
+        <w:spacing w:line="252" w:lineRule="auto"/>
+        <w:jc w:val="center"/>
+        <w:rPr>
+          <w:rFonts w:ascii="Times New Roman" w:eastAsia="Calibri" w:hAnsi="Times New Roman" w:cs="Times New Roman"/>
+          <w:b/>
+          <w:bCs/>
+          <w:sz w:val="28"/>
+          <w:szCs w:val="28"/>
+          <w:lang w:val="pt-BR"/>
+        </w:rPr>
+      </w:pPr>
+    </w:p>
+    <w:p>
+      <w:pPr>
+        <w:spacing w:line="252" w:lineRule="auto"/>
+        <w:jc w:val="center"/>
+        <w:rPr>
+          <w:rFonts w:ascii="Times New Roman" w:eastAsia="Calibri" w:hAnsi="Times New Roman" w:cs="Times New Roman"/>
+          <w:b/>
+          <w:bCs/>
+          <w:sz w:val="28"/>
+          <w:szCs w:val="28"/>
+          <w:lang w:val="pt-BR"/>
+        </w:rPr>
+      </w:pPr>
+      <w:r>
+        <w:rPr>
+          <w:rFonts w:ascii="Times New Roman" w:eastAsia="Calibri" w:hAnsi="Times New Roman" w:cs="Times New Roman"/>
+          <w:b/>
+          <w:bCs/>
+          <w:sz w:val="28"/>
+          <w:szCs w:val="28"/>
+          <w:lang w:val="pt-BR"/>
+        </w:rPr>
+        <w:t>Mauricio Rojas Salas (B96900)</w:t>
+      </w:r>
+    </w:p>
+    <w:p>
+      <w:pPr>
+        <w:spacing w:line="252" w:lineRule="auto"/>
+        <w:jc w:val="center"/>
+        <w:rPr>
+          <w:rFonts w:ascii="Times New Roman" w:eastAsia="Calibri" w:hAnsi="Times New Roman" w:cs="Times New Roman"/>
+          <w:b/>
+          <w:bCs/>
+          <w:sz w:val="28"/>
+          <w:szCs w:val="28"/>
+          <w:lang w:val="pt-BR"/>
+        </w:rPr>
+      </w:pPr>
+      <w:proofErr w:type="spellStart"/>
+      <w:r>
+        <w:rPr>
+          <w:rFonts w:ascii="Times New Roman" w:eastAsia="Calibri" w:hAnsi="Times New Roman" w:cs="Times New Roman"/>
+          <w:b/>
+          <w:bCs/>
+          <w:sz w:val="28"/>
+          <w:szCs w:val="28"/>
+          <w:lang w:val="pt-BR"/>
+        </w:rPr>
+        <w:t>Marcell</w:t>
+      </w:r>
+      <w:proofErr w:type="spellEnd"/>
+      <w:r>
+        <w:rPr>
+          <w:rFonts w:ascii="Times New Roman" w:eastAsia="Calibri" w:hAnsi="Times New Roman" w:cs="Times New Roman"/>
+          <w:b/>
+          <w:bCs/>
+          <w:sz w:val="28"/>
+          <w:szCs w:val="28"/>
+          <w:lang w:val="pt-BR"/>
+        </w:rPr>
+        <w:t xml:space="preserve"> </w:t>
+      </w:r>
+      <w:proofErr w:type="spellStart"/>
+      <w:r>
+        <w:rPr>
+          <w:rFonts w:ascii="Times New Roman" w:eastAsia="Calibri" w:hAnsi="Times New Roman" w:cs="Times New Roman"/>
+          <w:b/>
+          <w:bCs/>
+          <w:sz w:val="28"/>
+          <w:szCs w:val="28"/>
+          <w:lang w:val="pt-BR"/>
+        </w:rPr>
+        <w:t>Elizondo</w:t>
+      </w:r>
+      <w:proofErr w:type="spellEnd"/>
+      <w:r>
+        <w:rPr>
+          <w:rFonts w:ascii="Times New Roman" w:eastAsia="Calibri" w:hAnsi="Times New Roman" w:cs="Times New Roman"/>
+          <w:b/>
+          <w:bCs/>
+          <w:sz w:val="28"/>
+          <w:szCs w:val="28"/>
+          <w:lang w:val="pt-BR"/>
+        </w:rPr>
+        <w:t xml:space="preserve"> Vargas (C02736)</w:t>
+      </w:r>
+    </w:p>
+    <w:p>
+      <w:pPr>
+        <w:spacing w:line="252" w:lineRule="auto"/>
+        <w:jc w:val="center"/>
+        <w:rPr>
+          <w:rFonts w:ascii="Times New Roman" w:eastAsia="Calibri" w:hAnsi="Times New Roman" w:cs="Times New Roman"/>
+          <w:b/>
+          <w:bCs/>
+          <w:sz w:val="28"/>
+          <w:szCs w:val="28"/>
+          <w:lang w:val="pt-BR"/>
+        </w:rPr>
+      </w:pPr>
+      <w:r>
+        <w:rPr>
+          <w:rFonts w:ascii="Times New Roman" w:eastAsia="Calibri" w:hAnsi="Times New Roman" w:cs="Times New Roman"/>
+          <w:b/>
+          <w:bCs/>
+          <w:sz w:val="28"/>
+          <w:szCs w:val="28"/>
+          <w:lang w:val="pt-BR"/>
         </w:rPr>
         <w:t>Andrés Isaac López Vargas (C04398)</w:t>
       </w:r>
@@ -298,134 +440,349 @@
         <w:jc w:val="center"/>
         <w:rPr>
           <w:rFonts w:ascii="Times New Roman" w:eastAsia="Calibri" w:hAnsi="Times New Roman" w:cs="Times New Roman"/>
-          <w:sz w:val="28"/>
-          <w:szCs w:val="28"/>
-          <w:lang w:val="es-CR"/>
-        </w:rPr>
-      </w:pPr>
-      <w:r>
-        <w:rPr>
-          <w:rFonts w:ascii="Times New Roman" w:eastAsia="Calibri" w:hAnsi="Times New Roman" w:cs="Times New Roman"/>
-          <w:sz w:val="28"/>
-          <w:szCs w:val="28"/>
-          <w:lang w:val="es-CR"/>
-        </w:rPr>
-        <w:t>Mauricio Rojas Salas (B96900)</w:t>
-      </w:r>
-    </w:p>
-    <w:p>
-      <w:pPr>
-        <w:ind w:left="720" w:hanging="360"/>
-        <w:jc w:val="center"/>
-        <w:rPr>
-          <w:rFonts w:ascii="Times New Roman" w:hAnsi="Times New Roman" w:cs="Times New Roman"/>
-          <w:sz w:val="28"/>
-          <w:szCs w:val="28"/>
-          <w:lang w:val="es-CR"/>
-        </w:rPr>
-      </w:pPr>
-    </w:p>
-    <w:p>
-      <w:pPr>
-        <w:ind w:left="720" w:hanging="360"/>
-        <w:jc w:val="center"/>
-        <w:rPr>
-          <w:rFonts w:ascii="Times New Roman" w:hAnsi="Times New Roman" w:cs="Times New Roman"/>
-          <w:sz w:val="28"/>
-          <w:szCs w:val="28"/>
-          <w:lang w:val="es-CR"/>
-        </w:rPr>
-      </w:pPr>
-    </w:p>
-    <w:p>
-      <w:pPr>
-        <w:ind w:left="720" w:hanging="360"/>
-        <w:jc w:val="center"/>
-        <w:rPr>
-          <w:rFonts w:ascii="Times New Roman" w:hAnsi="Times New Roman" w:cs="Times New Roman"/>
-          <w:sz w:val="28"/>
-          <w:szCs w:val="28"/>
-          <w:lang w:val="es-CR"/>
-        </w:rPr>
-      </w:pPr>
-      <w:r>
-        <w:rPr>
-          <w:rFonts w:ascii="Times New Roman" w:hAnsi="Times New Roman" w:cs="Times New Roman"/>
-          <w:sz w:val="28"/>
-          <w:szCs w:val="28"/>
-          <w:lang w:val="es-CR"/>
-        </w:rPr>
-        <w:t>Profesor:</w:t>
-      </w:r>
-    </w:p>
-    <w:p>
-      <w:pPr>
-        <w:spacing w:line="252" w:lineRule="auto"/>
-        <w:jc w:val="center"/>
-        <w:rPr>
-          <w:rFonts w:ascii="Times New Roman" w:eastAsia="Calibri" w:hAnsi="Times New Roman" w:cs="Times New Roman"/>
-          <w:sz w:val="28"/>
-          <w:szCs w:val="28"/>
-          <w:lang w:val="es-CR"/>
-        </w:rPr>
-      </w:pPr>
-      <w:r>
-        <w:rPr>
-          <w:rFonts w:ascii="Times New Roman" w:eastAsia="Calibri" w:hAnsi="Times New Roman" w:cs="Times New Roman"/>
-          <w:sz w:val="28"/>
-          <w:szCs w:val="28"/>
-          <w:lang w:val="es-CR"/>
-        </w:rPr>
-        <w:t>MCI. W. Mauricio Fernández Araya</w:t>
-      </w:r>
-    </w:p>
-    <w:p>
-      <w:pPr>
-        <w:ind w:left="720" w:hanging="360"/>
-        <w:jc w:val="center"/>
-        <w:rPr>
-          <w:rFonts w:ascii="Times New Roman" w:hAnsi="Times New Roman" w:cs="Times New Roman"/>
-          <w:sz w:val="28"/>
-          <w:szCs w:val="28"/>
-          <w:lang w:val="es-CR"/>
-        </w:rPr>
-      </w:pPr>
-    </w:p>
-    <w:p>
-      <w:pPr>
-        <w:ind w:left="720" w:hanging="360"/>
-        <w:jc w:val="center"/>
-        <w:rPr>
-          <w:rFonts w:ascii="Times New Roman" w:hAnsi="Times New Roman" w:cs="Times New Roman"/>
-          <w:sz w:val="28"/>
-          <w:szCs w:val="28"/>
-          <w:lang w:val="es-CR"/>
-        </w:rPr>
-      </w:pPr>
-    </w:p>
-    <w:p>
-      <w:pPr>
-        <w:jc w:val="center"/>
-        <w:rPr>
-          <w:rFonts w:ascii="Times New Roman" w:hAnsi="Times New Roman" w:cs="Times New Roman"/>
-          <w:sz w:val="28"/>
-          <w:szCs w:val="28"/>
-          <w:lang w:val="es-CR"/>
-        </w:rPr>
-      </w:pPr>
-      <w:r>
-        <w:rPr>
-          <w:rFonts w:ascii="Times New Roman" w:hAnsi="Times New Roman" w:cs="Times New Roman"/>
-          <w:sz w:val="28"/>
-          <w:szCs w:val="28"/>
-          <w:lang w:val="es-CR"/>
-        </w:rPr>
-        <w:t>San Ramón, I Ciclo 2022</w:t>
-      </w:r>
-    </w:p>
-    <w:p>
-      <w:pPr>
-        <w:rPr>
+          <w:b/>
+          <w:bCs/>
+          <w:sz w:val="28"/>
+          <w:szCs w:val="28"/>
+          <w:lang w:val="pt-BR"/>
+        </w:rPr>
+      </w:pPr>
+    </w:p>
+    <w:p>
+      <w:pPr>
+        <w:jc w:val="center"/>
+        <w:rPr>
+          <w:rFonts w:ascii="Times New Roman" w:eastAsia="Calibri" w:hAnsi="Times New Roman" w:cs="Times New Roman"/>
+          <w:b/>
+          <w:bCs/>
+          <w:sz w:val="28"/>
+          <w:szCs w:val="28"/>
+          <w:lang w:val="pt-BR"/>
+        </w:rPr>
+      </w:pPr>
+      <w:r>
+        <w:rPr>
+          <w:rFonts w:ascii="Times New Roman" w:eastAsia="Calibri" w:hAnsi="Times New Roman" w:cs="Times New Roman"/>
+          <w:b/>
+          <w:bCs/>
+          <w:sz w:val="28"/>
+          <w:szCs w:val="28"/>
+          <w:lang w:val="pt-BR"/>
+        </w:rPr>
+        <w:t>Ciclo I – 2022</w:t>
+      </w:r>
+    </w:p>
+    <w:p>
+      <w:pPr>
+        <w:jc w:val="center"/>
+        <w:rPr>
+          <w:rFonts w:ascii="Times New Roman" w:eastAsia="Calibri" w:hAnsi="Times New Roman" w:cs="Times New Roman"/>
+          <w:b/>
+          <w:bCs/>
+          <w:sz w:val="28"/>
+          <w:szCs w:val="28"/>
+          <w:lang w:val="pt-BR"/>
+        </w:rPr>
+      </w:pPr>
+    </w:p>
+    <w:p>
+      <w:pPr>
+        <w:jc w:val="center"/>
+        <w:rPr>
+          <w:rFonts w:ascii="Times New Roman" w:eastAsia="Calibri" w:hAnsi="Times New Roman" w:cs="Times New Roman"/>
+          <w:b/>
+          <w:bCs/>
+          <w:sz w:val="28"/>
+          <w:szCs w:val="28"/>
+          <w:lang w:val="pt-BR"/>
+        </w:rPr>
+      </w:pPr>
+    </w:p>
+    <w:p>
+      <w:pPr>
+        <w:jc w:val="center"/>
+        <w:rPr>
+          <w:rFonts w:ascii="Times New Roman" w:eastAsia="Calibri" w:hAnsi="Times New Roman" w:cs="Times New Roman"/>
+          <w:b/>
+          <w:bCs/>
+          <w:sz w:val="28"/>
+          <w:szCs w:val="28"/>
+          <w:lang w:val="pt-BR"/>
+        </w:rPr>
+      </w:pPr>
+    </w:p>
+    <w:p>
+      <w:pPr>
+        <w:jc w:val="center"/>
+        <w:rPr>
+          <w:rFonts w:ascii="Times New Roman" w:hAnsi="Times New Roman" w:cs="Times New Roman"/>
+          <w:b/>
+          <w:bCs/>
+          <w:sz w:val="24"/>
+          <w:szCs w:val="24"/>
+          <w:lang w:val="es-CR"/>
+        </w:rPr>
+      </w:pPr>
+      <w:r>
+        <w:rPr>
+          <w:rFonts w:ascii="Times New Roman" w:hAnsi="Times New Roman" w:cs="Times New Roman"/>
+          <w:b/>
+          <w:bCs/>
+          <w:sz w:val="24"/>
+          <w:szCs w:val="24"/>
+          <w:lang w:val="es-CR"/>
+        </w:rPr>
+        <w:lastRenderedPageBreak/>
+        <w:t>Paso 1: Recuperar las direcciones de interfaz de la PC</w:t>
+      </w:r>
+    </w:p>
+    <w:p>
+      <w:pPr>
+        <w:rPr>
+          <w:rFonts w:ascii="Times New Roman" w:hAnsi="Times New Roman" w:cs="Times New Roman"/>
+          <w:b/>
+          <w:bCs/>
+          <w:sz w:val="24"/>
+          <w:szCs w:val="24"/>
+          <w:lang w:val="es-CR"/>
+        </w:rPr>
+      </w:pPr>
+      <w:r>
+        <w:rPr>
+          <w:rFonts w:ascii="Times New Roman" w:hAnsi="Times New Roman" w:cs="Times New Roman"/>
+          <w:b/>
+          <w:bCs/>
+          <w:sz w:val="24"/>
+          <w:szCs w:val="24"/>
+          <w:lang w:val="es-CR"/>
+        </w:rPr>
+        <w:t>Captura Andrés López Vargas:</w:t>
+      </w:r>
+    </w:p>
+    <w:p>
+      <w:pPr>
+        <w:rPr>
+          <w:b/>
+          <w:bCs/>
+          <w:sz w:val="28"/>
+          <w:szCs w:val="28"/>
+          <w:lang w:val="es-CR"/>
+        </w:rPr>
+      </w:pPr>
+      <w:r>
+        <w:rPr>
+          <w:b/>
+          <w:bCs/>
+          <w:sz w:val="28"/>
+          <w:szCs w:val="28"/>
+          <w:lang w:val="es-CR"/>
+        </w:rPr>
+        <w:drawing>
+          <wp:inline distT="0" distB="0" distL="0" distR="0" wp14:anchorId="41412628" wp14:editId="2CC7ED30">
+            <wp:extent cx="5943600" cy="3392805"/>
+            <wp:effectExtent l="0" t="0" r="0" b="0"/>
+            <wp:docPr id="1" name="Imagen 1" descr="Texto&#10;&#10;Descripción generada automáticamente"/>
+            <wp:cNvGraphicFramePr>
+              <a:graphicFrameLocks xmlns:a="http://schemas.openxmlformats.org/drawingml/2006/main" noChangeAspect="1"/>
+            </wp:cNvGraphicFramePr>
+            <a:graphic xmlns:a="http://schemas.openxmlformats.org/drawingml/2006/main">
+              <a:graphicData uri="http://schemas.openxmlformats.org/drawingml/2006/picture">
+                <pic:pic xmlns:pic="http://schemas.openxmlformats.org/drawingml/2006/picture">
+                  <pic:nvPicPr>
+                    <pic:cNvPr id="1" name="Imagen 1" descr="Texto&#10;&#10;Descripción generada automáticamente"/>
+                    <pic:cNvPicPr/>
+                  </pic:nvPicPr>
+                  <pic:blipFill>
+                    <a:blip r:embed="rId5"/>
+                    <a:stretch>
+                      <a:fillRect/>
+                    </a:stretch>
+                  </pic:blipFill>
+                  <pic:spPr>
+                    <a:xfrm>
+                      <a:off x="0" y="0"/>
+                      <a:ext cx="5943600" cy="3392805"/>
+                    </a:xfrm>
+                    <a:prstGeom prst="rect">
+                      <a:avLst/>
+                    </a:prstGeom>
+                  </pic:spPr>
+                </pic:pic>
+              </a:graphicData>
+            </a:graphic>
+          </wp:inline>
+        </w:drawing>
+      </w:r>
+    </w:p>
+    <w:p>
+      <w:pPr>
+        <w:rPr>
+          <w:rFonts w:ascii="Times New Roman" w:hAnsi="Times New Roman" w:cs="Times New Roman"/>
+          <w:b/>
+          <w:bCs/>
+          <w:sz w:val="28"/>
+          <w:szCs w:val="28"/>
+        </w:rPr>
+      </w:pPr>
+      <w:r>
+        <w:rPr>
+          <w:rFonts w:ascii="Times New Roman" w:hAnsi="Times New Roman" w:cs="Times New Roman"/>
+          <w:b/>
+          <w:bCs/>
+          <w:sz w:val="28"/>
+          <w:szCs w:val="28"/>
+          <w:lang w:val="es-CR"/>
+        </w:rPr>
+        <w:t>Lista de IP</w:t>
+      </w:r>
+      <w:r>
+        <w:rPr>
+          <w:rFonts w:ascii="Times New Roman" w:hAnsi="Times New Roman" w:cs="Times New Roman"/>
+          <w:b/>
+          <w:bCs/>
+          <w:sz w:val="28"/>
+          <w:szCs w:val="28"/>
+        </w:rPr>
+        <w:t>’s:</w:t>
+      </w:r>
+    </w:p>
+    <w:p>
+      <w:pPr>
+        <w:pStyle w:val="Prrafodelista"/>
+        <w:numPr>
+          <w:ilvl w:val="0"/>
+          <w:numId w:val="1"/>
+        </w:numPr>
+        <w:rPr>
+          <w:rFonts w:ascii="Times New Roman" w:hAnsi="Times New Roman" w:cs="Times New Roman"/>
+          <w:sz w:val="28"/>
+          <w:szCs w:val="28"/>
+          <w:lang w:val="pt-BR"/>
+        </w:rPr>
+      </w:pPr>
+      <w:r>
+        <w:rPr>
+          <w:rFonts w:ascii="Times New Roman" w:hAnsi="Times New Roman" w:cs="Times New Roman"/>
+          <w:sz w:val="24"/>
+          <w:szCs w:val="24"/>
+          <w:lang w:val="pt-BR"/>
+        </w:rPr>
+        <w:t>Andrés López Vargas</w:t>
+      </w:r>
+      <w:r>
+        <w:rPr>
+          <w:rFonts w:ascii="Times New Roman" w:hAnsi="Times New Roman" w:cs="Times New Roman"/>
+          <w:sz w:val="24"/>
+          <w:szCs w:val="24"/>
+          <w:lang w:val="pt-BR"/>
+        </w:rPr>
+        <w:t xml:space="preserve">: </w:t>
+      </w:r>
+      <w:r>
+        <w:rPr>
+          <w:rFonts w:ascii="Times New Roman" w:hAnsi="Times New Roman" w:cs="Times New Roman"/>
+          <w:b/>
+          <w:bCs/>
+          <w:sz w:val="24"/>
+          <w:szCs w:val="24"/>
+          <w:lang w:val="pt-BR"/>
+        </w:rPr>
+        <w:t>IP:</w:t>
+      </w:r>
+      <w:r>
+        <w:rPr>
+          <w:rFonts w:ascii="Times New Roman" w:hAnsi="Times New Roman" w:cs="Times New Roman"/>
+          <w:sz w:val="24"/>
+          <w:szCs w:val="24"/>
+          <w:lang w:val="pt-BR"/>
+        </w:rPr>
+        <w:t xml:space="preserve"> </w:t>
+      </w:r>
+      <w:r>
+        <w:rPr>
+          <w:rFonts w:ascii="Times New Roman" w:hAnsi="Times New Roman" w:cs="Times New Roman"/>
+          <w:sz w:val="24"/>
+          <w:szCs w:val="24"/>
+          <w:lang w:val="pt-BR"/>
+        </w:rPr>
+        <w:t>192.168.100.5</w:t>
+      </w:r>
+      <w:r>
+        <w:rPr>
+          <w:rFonts w:ascii="Times New Roman" w:hAnsi="Times New Roman" w:cs="Times New Roman"/>
+          <w:sz w:val="24"/>
+          <w:szCs w:val="24"/>
+          <w:lang w:val="pt-BR"/>
+        </w:rPr>
+        <w:t xml:space="preserve"> </w:t>
+      </w:r>
+      <w:r>
+        <w:rPr>
+          <w:rFonts w:ascii="Times New Roman" w:hAnsi="Times New Roman" w:cs="Times New Roman"/>
+          <w:b/>
+          <w:bCs/>
+          <w:sz w:val="24"/>
+          <w:szCs w:val="24"/>
+          <w:lang w:val="pt-BR"/>
+        </w:rPr>
+        <w:t xml:space="preserve">MAC: </w:t>
+      </w:r>
+      <w:r>
+        <w:rPr>
+          <w:rFonts w:ascii="Times New Roman" w:hAnsi="Times New Roman" w:cs="Times New Roman"/>
+          <w:sz w:val="24"/>
+          <w:szCs w:val="24"/>
+          <w:lang w:val="pt-BR"/>
+        </w:rPr>
+        <w:t>E0-2B-E9-46</w:t>
+      </w:r>
+      <w:r>
+        <w:rPr>
+          <w:rFonts w:ascii="Times New Roman" w:hAnsi="Times New Roman" w:cs="Times New Roman"/>
+          <w:sz w:val="24"/>
+          <w:szCs w:val="24"/>
+          <w:lang w:val="pt-BR"/>
+        </w:rPr>
+        <w:t>-C4-4F</w:t>
+      </w:r>
+    </w:p>
+    <w:p>
+      <w:pPr>
+        <w:rPr>
+          <w:sz w:val="28"/>
+          <w:szCs w:val="28"/>
+          <w:lang w:val="pt-BR"/>
+        </w:rPr>
+      </w:pPr>
+    </w:p>
+    <w:p>
+      <w:pPr>
+        <w:jc w:val="center"/>
+        <w:rPr>
+          <w:rFonts w:ascii="Times New Roman" w:hAnsi="Times New Roman" w:cs="Times New Roman"/>
+          <w:b/>
+          <w:bCs/>
+          <w:sz w:val="28"/>
+          <w:szCs w:val="28"/>
+          <w:lang w:val="es-CR"/>
+        </w:rPr>
+      </w:pPr>
+      <w:r>
+        <w:rPr>
+          <w:rFonts w:ascii="Times New Roman" w:hAnsi="Times New Roman" w:cs="Times New Roman"/>
+          <w:b/>
+          <w:bCs/>
+          <w:sz w:val="28"/>
+          <w:szCs w:val="28"/>
+          <w:lang w:val="es-CR"/>
+        </w:rPr>
+        <w:t>Paso 2: Iniciar Wireshark y comenzar a capturar datos</w:t>
+      </w:r>
+    </w:p>
+    <w:p>
+      <w:pPr>
+        <w:rPr>
+          <w:rFonts w:ascii="Times New Roman" w:hAnsi="Times New Roman" w:cs="Times New Roman"/>
           <w:sz w:val="24"/>
           <w:szCs w:val="24"/>
           <w:lang w:val="es-CR"/>
@@ -440,6 +797,100 @@
     </w:sectPr>
   </w:body>
 </w:document>
+</file>
+
+<file path=word/numbering.xml><?xml version="1.0" encoding="utf-8"?>
+<w:numbering xmlns:wpc="http://schemas.microsoft.com/office/word/2010/wordprocessingCanvas" xmlns:cx="http://schemas.microsoft.com/office/drawing/2014/chartex" xmlns:cx1="http://schemas.microsoft.com/office/drawing/2015/9/8/chartex" xmlns:cx2="http://schemas.microsoft.com/office/drawing/2015/10/21/chartex" xmlns:cx3="http://schemas.microsoft.com/office/drawing/2016/5/9/chartex" xmlns:cx4="http://schemas.microsoft.com/office/drawing/2016/5/10/chartex" xmlns:cx5="http://schemas.microsoft.com/office/drawing/2016/5/11/chartex" xmlns:cx6="http://schemas.microsoft.com/office/drawing/2016/5/12/chartex" xmlns:cx7="http://schemas.microsoft.com/office/drawing/2016/5/13/chartex" xmlns:cx8="http://schemas.microsoft.com/office/drawing/2016/5/14/chartex" xmlns:mc="http://schemas.openxmlformats.org/markup-compatibility/2006" xmlns:aink="http://schemas.microsoft.com/office/drawing/2016/ink" xmlns:am3d="http://schemas.microsoft.com/office/drawing/2017/model3d" xmlns:o="urn:schemas-microsoft-com:office:office" xmlns:oel="http://schemas.microsoft.com/office/2019/extlst" xmlns:r="http://schemas.openxmlformats.org/officeDocument/2006/relationships" xmlns:m="http://schemas.openxmlformats.org/officeDocument/2006/math" xmlns:v="urn:schemas-microsoft-com:vml" xmlns:wp14="http://schemas.microsoft.com/office/word/2010/wordprocessingDrawing" xmlns:wp="http://schemas.openxmlformats.org/drawingml/2006/wordprocessingDrawing" xmlns:w10="urn:schemas-microsoft-com:office:word" xmlns:w="http://schemas.openxmlformats.org/wordprocessingml/2006/main" xmlns:w14="http://schemas.microsoft.com/office/word/2010/wordml" xmlns:w15="http://schemas.microsoft.com/office/word/2012/wordml" xmlns:w16cex="http://schemas.microsoft.com/office/word/2018/wordml/cex" xmlns:w16cid="http://schemas.microsoft.com/office/word/2016/wordml/cid" xmlns:w16="http://schemas.microsoft.com/office/word/2018/wordml" xmlns:w16sdtdh="http://schemas.microsoft.com/office/word/2020/wordml/sdtdatahash" xmlns:w16se="http://schemas.microsoft.com/office/word/2015/wordml/symex" xmlns:wpg="http://schemas.microsoft.com/office/word/2010/wordprocessingGroup" xmlns:wpi="http://schemas.microsoft.com/office/word/2010/wordprocessingInk" xmlns:wne="http://schemas.microsoft.com/office/word/2006/wordml" xmlns:wps="http://schemas.microsoft.com/office/word/2010/wordprocessingShape" mc:Ignorable="w14 w15 w16se w16cid w16 w16cex w16sdtdh wp14">
+  <w:abstractNum w:abstractNumId="0" w15:restartNumberingAfterBreak="0">
+    <w:nsid w:val="7DAD394D"/>
+    <w:multiLevelType w:val="hybridMultilevel"/>
+    <w:tmpl w:val="0A1AF574"/>
+    <w:lvl w:ilvl="0" w:tplc="0409000F">
+      <w:start w:val="1"/>
+      <w:numFmt w:val="decimal"/>
+      <w:lvlText w:val="%1."/>
+      <w:lvlJc w:val="left"/>
+      <w:pPr>
+        <w:ind w:left="720" w:hanging="360"/>
+      </w:pPr>
+    </w:lvl>
+    <w:lvl w:ilvl="1" w:tplc="04090019" w:tentative="1">
+      <w:start w:val="1"/>
+      <w:numFmt w:val="lowerLetter"/>
+      <w:lvlText w:val="%2."/>
+      <w:lvlJc w:val="left"/>
+      <w:pPr>
+        <w:ind w:left="1440" w:hanging="360"/>
+      </w:pPr>
+    </w:lvl>
+    <w:lvl w:ilvl="2" w:tplc="0409001B" w:tentative="1">
+      <w:start w:val="1"/>
+      <w:numFmt w:val="lowerRoman"/>
+      <w:lvlText w:val="%3."/>
+      <w:lvlJc w:val="right"/>
+      <w:pPr>
+        <w:ind w:left="2160" w:hanging="180"/>
+      </w:pPr>
+    </w:lvl>
+    <w:lvl w:ilvl="3" w:tplc="0409000F" w:tentative="1">
+      <w:start w:val="1"/>
+      <w:numFmt w:val="decimal"/>
+      <w:lvlText w:val="%4."/>
+      <w:lvlJc w:val="left"/>
+      <w:pPr>
+        <w:ind w:left="2880" w:hanging="360"/>
+      </w:pPr>
+    </w:lvl>
+    <w:lvl w:ilvl="4" w:tplc="04090019" w:tentative="1">
+      <w:start w:val="1"/>
+      <w:numFmt w:val="lowerLetter"/>
+      <w:lvlText w:val="%5."/>
+      <w:lvlJc w:val="left"/>
+      <w:pPr>
+        <w:ind w:left="3600" w:hanging="360"/>
+      </w:pPr>
+    </w:lvl>
+    <w:lvl w:ilvl="5" w:tplc="0409001B" w:tentative="1">
+      <w:start w:val="1"/>
+      <w:numFmt w:val="lowerRoman"/>
+      <w:lvlText w:val="%6."/>
+      <w:lvlJc w:val="right"/>
+      <w:pPr>
+        <w:ind w:left="4320" w:hanging="180"/>
+      </w:pPr>
+    </w:lvl>
+    <w:lvl w:ilvl="6" w:tplc="0409000F" w:tentative="1">
+      <w:start w:val="1"/>
+      <w:numFmt w:val="decimal"/>
+      <w:lvlText w:val="%7."/>
+      <w:lvlJc w:val="left"/>
+      <w:pPr>
+        <w:ind w:left="5040" w:hanging="360"/>
+      </w:pPr>
+    </w:lvl>
+    <w:lvl w:ilvl="7" w:tplc="04090019" w:tentative="1">
+      <w:start w:val="1"/>
+      <w:numFmt w:val="lowerLetter"/>
+      <w:lvlText w:val="%8."/>
+      <w:lvlJc w:val="left"/>
+      <w:pPr>
+        <w:ind w:left="5760" w:hanging="360"/>
+      </w:pPr>
+    </w:lvl>
+    <w:lvl w:ilvl="8" w:tplc="0409001B" w:tentative="1">
+      <w:start w:val="1"/>
+      <w:numFmt w:val="lowerRoman"/>
+      <w:lvlText w:val="%9."/>
+      <w:lvlJc w:val="right"/>
+      <w:pPr>
+        <w:ind w:left="6480" w:hanging="180"/>
+      </w:pPr>
+    </w:lvl>
+  </w:abstractNum>
+  <w:num w:numId="1" w16cid:durableId="1269700729">
+    <w:abstractNumId w:val="0"/>
+  </w:num>
+</w:numbering>
 </file>
 
 <file path=word/styles.xml><?xml version="1.0" encoding="utf-8"?>
@@ -840,7 +1291,7 @@
   <w:style w:type="paragraph" w:default="1" w:styleId="Normal">
     <w:name w:val="Normal"/>
     <w:qFormat/>
-    <w:rsid w:val="007921DC"/>
+    <w:rsid w:val="009F1FA0"/>
     <w:pPr>
       <w:spacing w:line="256" w:lineRule="auto"/>
     </w:pPr>
@@ -871,6 +1322,17 @@
     <w:uiPriority w:val="99"/>
     <w:semiHidden/>
     <w:unhideWhenUsed/>
+  </w:style>
+  <w:style w:type="paragraph" w:styleId="Prrafodelista">
+    <w:name w:val="List Paragraph"/>
+    <w:basedOn w:val="Normal"/>
+    <w:uiPriority w:val="34"/>
+    <w:qFormat/>
+    <w:rsid w:val="00D50B39"/>
+    <w:pPr>
+      <w:ind w:left="720"/>
+      <w:contextualSpacing/>
+    </w:pPr>
   </w:style>
 </w:styles>
 </file>
